--- a/Thesis/Dissertation_Skeleton.docx
+++ b/Thesis/Dissertation_Skeleton.docx
@@ -4578,7 +4578,8 @@
     </w:p>
     <w:tbl>
       <w:tblPr>
-        <w:tblW w:w="8900" w:type="dxa"/>
+        <w:tblW w:w="10530" w:type="dxa"/>
+        <w:tblInd w:w="-1630" w:type="dxa"/>
         <w:tblCellMar>
           <w:left w:w="0" w:type="dxa"/>
           <w:right w:w="0" w:type="dxa"/>
@@ -4586,9 +4587,9 @@
         <w:tblLook w:val="0420" w:firstRow="1" w:lastRow="0" w:firstColumn="0" w:lastColumn="0" w:noHBand="0" w:noVBand="1"/>
       </w:tblPr>
       <w:tblGrid>
-        <w:gridCol w:w="2460"/>
-        <w:gridCol w:w="2180"/>
-        <w:gridCol w:w="1880"/>
+        <w:gridCol w:w="3420"/>
+        <w:gridCol w:w="2520"/>
+        <w:gridCol w:w="2210"/>
         <w:gridCol w:w="2380"/>
       </w:tblGrid>
       <w:tr>
@@ -4597,7 +4598,7 @@
         </w:trPr>
         <w:tc>
           <w:tcPr>
-            <w:tcW w:w="2460" w:type="dxa"/>
+            <w:tcW w:w="3420" w:type="dxa"/>
             <w:tcBorders>
               <w:top w:val="single" w:sz="8" w:space="0" w:color="FFFFFF"/>
               <w:left w:val="single" w:sz="8" w:space="0" w:color="FFFFFF"/>
@@ -4633,7 +4634,7 @@
         </w:tc>
         <w:tc>
           <w:tcPr>
-            <w:tcW w:w="2180" w:type="dxa"/>
+            <w:tcW w:w="2520" w:type="dxa"/>
             <w:tcBorders>
               <w:top w:val="single" w:sz="8" w:space="0" w:color="FFFFFF"/>
               <w:left w:val="single" w:sz="8" w:space="0" w:color="FFFFFF"/>
@@ -4669,7 +4670,7 @@
         </w:tc>
         <w:tc>
           <w:tcPr>
-            <w:tcW w:w="1880" w:type="dxa"/>
+            <w:tcW w:w="2210" w:type="dxa"/>
             <w:tcBorders>
               <w:top w:val="single" w:sz="8" w:space="0" w:color="FFFFFF"/>
               <w:left w:val="single" w:sz="8" w:space="0" w:color="FFFFFF"/>
@@ -4746,7 +4747,7 @@
         </w:trPr>
         <w:tc>
           <w:tcPr>
-            <w:tcW w:w="2460" w:type="dxa"/>
+            <w:tcW w:w="3420" w:type="dxa"/>
             <w:tcBorders>
               <w:top w:val="single" w:sz="24" w:space="0" w:color="FFFFFF"/>
               <w:left w:val="single" w:sz="8" w:space="0" w:color="FFFFFF"/>
@@ -4799,7 +4800,7 @@
         </w:tc>
         <w:tc>
           <w:tcPr>
-            <w:tcW w:w="2180" w:type="dxa"/>
+            <w:tcW w:w="2520" w:type="dxa"/>
             <w:tcBorders>
               <w:top w:val="single" w:sz="24" w:space="0" w:color="FFFFFF"/>
               <w:left w:val="single" w:sz="8" w:space="0" w:color="FFFFFF"/>
@@ -4834,7 +4835,7 @@
         </w:tc>
         <w:tc>
           <w:tcPr>
-            <w:tcW w:w="1880" w:type="dxa"/>
+            <w:tcW w:w="2210" w:type="dxa"/>
             <w:tcBorders>
               <w:top w:val="single" w:sz="24" w:space="0" w:color="FFFFFF"/>
               <w:left w:val="single" w:sz="8" w:space="0" w:color="FFFFFF"/>
@@ -4937,7 +4938,7 @@
         </w:trPr>
         <w:tc>
           <w:tcPr>
-            <w:tcW w:w="2460" w:type="dxa"/>
+            <w:tcW w:w="3420" w:type="dxa"/>
             <w:tcBorders>
               <w:top w:val="single" w:sz="8" w:space="0" w:color="FFFFFF"/>
               <w:left w:val="single" w:sz="8" w:space="0" w:color="FFFFFF"/>
@@ -4990,7 +4991,7 @@
         </w:tc>
         <w:tc>
           <w:tcPr>
-            <w:tcW w:w="2180" w:type="dxa"/>
+            <w:tcW w:w="2520" w:type="dxa"/>
             <w:tcBorders>
               <w:top w:val="single" w:sz="8" w:space="0" w:color="FFFFFF"/>
               <w:left w:val="single" w:sz="8" w:space="0" w:color="FFFFFF"/>
@@ -5040,7 +5041,7 @@
         </w:tc>
         <w:tc>
           <w:tcPr>
-            <w:tcW w:w="1880" w:type="dxa"/>
+            <w:tcW w:w="2210" w:type="dxa"/>
             <w:tcBorders>
               <w:top w:val="single" w:sz="8" w:space="0" w:color="FFFFFF"/>
               <w:left w:val="single" w:sz="8" w:space="0" w:color="FFFFFF"/>
@@ -5141,7 +5142,7 @@
         </w:trPr>
         <w:tc>
           <w:tcPr>
-            <w:tcW w:w="2460" w:type="dxa"/>
+            <w:tcW w:w="3420" w:type="dxa"/>
             <w:tcBorders>
               <w:top w:val="single" w:sz="8" w:space="0" w:color="FFFFFF"/>
               <w:left w:val="single" w:sz="8" w:space="0" w:color="FFFFFF"/>
@@ -5191,7 +5192,7 @@
         </w:tc>
         <w:tc>
           <w:tcPr>
-            <w:tcW w:w="2180" w:type="dxa"/>
+            <w:tcW w:w="2520" w:type="dxa"/>
             <w:tcBorders>
               <w:top w:val="single" w:sz="8" w:space="0" w:color="FFFFFF"/>
               <w:left w:val="single" w:sz="8" w:space="0" w:color="FFFFFF"/>
@@ -5244,7 +5245,7 @@
         </w:tc>
         <w:tc>
           <w:tcPr>
-            <w:tcW w:w="1880" w:type="dxa"/>
+            <w:tcW w:w="2210" w:type="dxa"/>
             <w:tcBorders>
               <w:top w:val="single" w:sz="8" w:space="0" w:color="FFFFFF"/>
               <w:left w:val="single" w:sz="8" w:space="0" w:color="FFFFFF"/>
@@ -5337,7 +5338,7 @@
         </w:trPr>
         <w:tc>
           <w:tcPr>
-            <w:tcW w:w="2460" w:type="dxa"/>
+            <w:tcW w:w="3420" w:type="dxa"/>
             <w:tcBorders>
               <w:top w:val="single" w:sz="8" w:space="0" w:color="FFFFFF"/>
               <w:left w:val="single" w:sz="8" w:space="0" w:color="FFFFFF"/>
@@ -5390,7 +5391,7 @@
         </w:tc>
         <w:tc>
           <w:tcPr>
-            <w:tcW w:w="2180" w:type="dxa"/>
+            <w:tcW w:w="2520" w:type="dxa"/>
             <w:tcBorders>
               <w:top w:val="single" w:sz="8" w:space="0" w:color="FFFFFF"/>
               <w:left w:val="single" w:sz="8" w:space="0" w:color="FFFFFF"/>
@@ -5424,7 +5425,7 @@
         </w:tc>
         <w:tc>
           <w:tcPr>
-            <w:tcW w:w="1880" w:type="dxa"/>
+            <w:tcW w:w="2210" w:type="dxa"/>
             <w:tcBorders>
               <w:top w:val="single" w:sz="8" w:space="0" w:color="FFFFFF"/>
               <w:left w:val="single" w:sz="8" w:space="0" w:color="FFFFFF"/>
@@ -5555,6 +5556,7 @@
           <w:rFonts w:ascii="Times New Roman" w:hAnsi="Times New Roman" w:cs="Times New Roman"/>
           <w:szCs w:val="24"/>
         </w:rPr>
+        <w:lastRenderedPageBreak/>
         <w:t xml:space="preserve">Significance or </w:t>
       </w:r>
       <w:r>
@@ -11140,6 +11142,7 @@
   <w:style w:type="character" w:default="1" w:styleId="DefaultParagraphFont">
     <w:name w:val="Default Paragraph Font"/>
     <w:uiPriority w:val="1"/>
+    <w:semiHidden/>
     <w:unhideWhenUsed/>
   </w:style>
   <w:style w:type="table" w:default="1" w:styleId="TableNormal">
